--- a/Diploma/BL.Subdomains.FilesGeneration.FilesGenerationUsingOpenXml/Templates/Template_ProtocolOfMeetingOfExpertCommission.docx
+++ b/Diploma/BL.Subdomains.FilesGeneration.FilesGenerationUsingOpenXml/Templates/Template_ProtocolOfMeetingOfExpertCommission.docx
@@ -543,7 +543,30 @@
           <w:u w:val="single"/>
           <w:lang w:val="uk-UA"/>
         </w:rPr>
-        <w:t>$PublishingNameWithItsStatistic$</w:t>
+        <w:t>$</w:t>
+      </w:r>
+      <w:proofErr w:type="spellStart"/>
+      <w:r>
+        <w:rPr>
+          <w:u w:val="single"/>
+          <w:lang w:val="uk-UA"/>
+        </w:rPr>
+        <w:t>PublishingNameWithItsStatistic</w:t>
+      </w:r>
+      <w:r>
+        <w:rPr>
+          <w:u w:val="single"/>
+          <w:lang w:val="en-US"/>
+        </w:rPr>
+        <w:t>GenitiveCase</w:t>
+      </w:r>
+      <w:proofErr w:type="spellEnd"/>
+      <w:r>
+        <w:rPr>
+          <w:u w:val="single"/>
+          <w:lang w:val="uk-UA"/>
+        </w:rPr>
+        <w:t>$</w:t>
       </w:r>
       <w:r>
         <w:rPr>
@@ -730,7 +753,15 @@
           <w:u w:val="single"/>
           <w:lang w:val="uk-UA"/>
         </w:rPr>
-        <w:t>$Publishing</w:t>
+        <w:t>$</w:t>
+      </w:r>
+      <w:proofErr w:type="spellStart"/>
+      <w:r>
+        <w:rPr>
+          <w:u w:val="single"/>
+          <w:lang w:val="uk-UA"/>
+        </w:rPr>
+        <w:t>Publishing</w:t>
       </w:r>
       <w:r>
         <w:rPr>
@@ -739,6 +770,16 @@
         </w:rPr>
         <w:t>NameWithItsStatistic</w:t>
       </w:r>
+      <w:bookmarkStart w:id="0" w:name="_GoBack"/>
+      <w:proofErr w:type="spellEnd"/>
+      <w:r>
+        <w:rPr>
+          <w:u w:val="single"/>
+          <w:lang w:val="en-US"/>
+        </w:rPr>
+        <w:t>Preposition</w:t>
+      </w:r>
+      <w:bookmarkEnd w:id="0"/>
       <w:r>
         <w:rPr>
           <w:u w:val="single"/>
@@ -1656,8 +1697,6 @@
           <w:lang w:val="uk-UA"/>
         </w:rPr>
       </w:pPr>
-      <w:bookmarkStart w:id="0" w:name="_GoBack"/>
-      <w:bookmarkEnd w:id="0"/>
     </w:p>
     <w:sectPr>
       <w:pgSz w:w="11906" w:h="16838"/>
